--- a/projects/nrega-impact/reports/Order of Implementation.docx
+++ b/projects/nrega-impact/reports/Order of Implementation.docx
@@ -101,15 +101,7 @@
         <w:jc w:val="both"/>
       </w:pPr>
       <w:r>
-        <w:t>Use the Python Scripts in the “</w:t>
-      </w:r>
-      <w:proofErr w:type="spellStart"/>
-      <w:r>
-        <w:t>src</w:t>
-      </w:r>
-      <w:proofErr w:type="spellEnd"/>
-      <w:r>
-        <w:t>\data\” subdirectory in the following order to produce processed data files from raw NREGA assets data.</w:t>
+        <w:t>Use the Python Scripts in the “src\data\” subdirectory in the following order to produce processed data files from raw NREGA assets data.</w:t>
       </w:r>
     </w:p>
     <w:p>
@@ -122,39 +114,7 @@
         <w:jc w:val="both"/>
       </w:pPr>
       <w:r>
-        <w:t xml:space="preserve">The process requires an external data dependency to clean file of Rajasthan. So, primarily run the </w:t>
-      </w:r>
-      <w:proofErr w:type="spellStart"/>
-      <w:r>
-        <w:t>Scrapy</w:t>
-      </w:r>
-      <w:proofErr w:type="spellEnd"/>
-      <w:r>
-        <w:t xml:space="preserve"> spiders “</w:t>
-      </w:r>
-      <w:proofErr w:type="spellStart"/>
-      <w:r>
-        <w:t>devanagiri</w:t>
-      </w:r>
-      <w:proofErr w:type="spellEnd"/>
-      <w:r>
-        <w:t>” and “</w:t>
-      </w:r>
-      <w:proofErr w:type="spellStart"/>
-      <w:r>
-        <w:t>english</w:t>
-      </w:r>
-      <w:proofErr w:type="spellEnd"/>
-      <w:r>
-        <w:t>”  in the subdirectory, “.\</w:t>
-      </w:r>
-      <w:proofErr w:type="spellStart"/>
-      <w:r>
-        <w:t>devanagiri</w:t>
-      </w:r>
-      <w:proofErr w:type="spellEnd"/>
-      <w:r>
-        <w:t xml:space="preserve">”. For more </w:t>
+        <w:t xml:space="preserve">The process requires an external data dependency to clean file of Rajasthan. So, primarily run the Scrapy spiders “devanagiri” and “english”  in the subdirectory, “.\devanagiri”. For more </w:t>
       </w:r>
       <w:r>
         <w:t>details,</w:t>
@@ -185,10 +145,7 @@
         <w:t>.py” to create necessary external data in the “data\external\devanagiri.csv” location.</w:t>
       </w:r>
       <w:r>
-        <w:t xml:space="preserve"> </w:t>
-      </w:r>
-      <w:r>
-        <w:t>For more details, r</w:t>
+        <w:t xml:space="preserve"> For more details, r</w:t>
       </w:r>
       <w:r>
         <w:t>efer Unicode Dictionary Documentation.docx available in the reports sub directory.</w:t>
@@ -213,10 +170,7 @@
         <w:t>.py” to create interim data.</w:t>
       </w:r>
       <w:r>
-        <w:t xml:space="preserve"> </w:t>
-      </w:r>
-      <w:r>
-        <w:t>For more details, r</w:t>
+        <w:t xml:space="preserve"> For more details, r</w:t>
       </w:r>
       <w:r>
         <w:t xml:space="preserve">efer </w:t>
@@ -246,10 +200,7 @@
         <w:t>.py”</w:t>
       </w:r>
       <w:r>
-        <w:t xml:space="preserve"> to create processed and cleaned data ready for LGD mapping. </w:t>
-      </w:r>
-      <w:r>
-        <w:t>For more details, r</w:t>
+        <w:t xml:space="preserve"> to create processed and cleaned data ready for LGD mapping. For more details, r</w:t>
       </w:r>
       <w:r>
         <w:t xml:space="preserve">efer </w:t>
@@ -259,6 +210,30 @@
       </w:r>
       <w:r>
         <w:t>.docx available in the reports sub directory.</w:t>
+      </w:r>
+    </w:p>
+    <w:p>
+      <w:pPr>
+        <w:pStyle w:val="ListParagraph"/>
+        <w:numPr>
+          <w:ilvl w:val="0"/>
+          <w:numId w:val="1"/>
+        </w:numPr>
+      </w:pPr>
+      <w:r>
+        <w:t>After creating the processed data, run script “JK_to_LADAKH.py” to extract the districts “KARGIL” and “LEH LADAKH” and create a separate state file called “LADAKH.csv”.</w:t>
+      </w:r>
+    </w:p>
+    <w:p>
+      <w:pPr>
+        <w:pStyle w:val="ListParagraph"/>
+        <w:numPr>
+          <w:ilvl w:val="0"/>
+          <w:numId w:val="1"/>
+        </w:numPr>
+      </w:pPr>
+      <w:r>
+        <w:t>LGD mapping for this dataset can be conducted now by running the scripts “lgd_mapping.py”. The mapping was originally run using the script “lgd_iterator.py” which runs the fuzzywuzzy mapping multiple times to identify blocks for manual mapping. So in actual execution, just use the former.</w:t>
       </w:r>
       <w:bookmarkStart w:id="0" w:name="_GoBack"/>
       <w:bookmarkEnd w:id="0"/>
